--- a/docs/delivrable/Notice Tuteur Entreprise 2.docx
+++ b/docs/delivrable/Notice Tuteur Entreprise 2.docx
@@ -423,7 +423,15 @@
     </w:p>
     <w:p>
       <w:r>
-        <w:t xml:space="preserve">Sur le site, vous aurez accès à une fonctionnalité d’envoi de message privé entre utilisateurs. En effet, un tuteur IUT et un tuteur entreprise ayant un stagiaire en commun peuvent avoir des informations à se communiquer (le déroulement du stage, les problèmes éventuels, ect). C’est pour cette fonction, que l’envoi de messages privés a été mis en place sur la plateforme. </w:t>
+        <w:t xml:space="preserve">Sur le site, vous aurez accès à une fonctionnalité d’envoi de message privé entre utilisateurs. En effet, un tuteur IUT et un tuteur entreprise ayant un stagiaire en commun peuvent avoir des informations à se communiquer (le déroulement du stage, les problèmes éventuels, </w:t>
+      </w:r>
+      <w:proofErr w:type="spellStart"/>
+      <w:r>
+        <w:t>ect</w:t>
+      </w:r>
+      <w:proofErr w:type="spellEnd"/>
+      <w:r>
+        <w:t xml:space="preserve">). C’est pour cette fonction, que l’envoi de messages privés a été mis en place sur la plateforme. </w:t>
       </w:r>
     </w:p>
     <w:p>
@@ -438,25 +446,159 @@
     </w:p>
     <w:p>
       <w:r>
-        <w:t>Outre c</w:t>
-      </w:r>
-      <w:r>
-        <w:t>ette restriction, le tuteur entreprise peut envoyer un message au tuteur IUT affilié à son stagiaire ainsi qu’à l’administrateur.</w:t>
-      </w:r>
+        <w:t>Outre cette restriction, le tuteur entreprise peut envoyer un message au tuteur IUT affilié à son stagiaire ainsi qu’à l’administrateur.</w:t>
+      </w:r>
+    </w:p>
+    <w:p>
+      <w:pPr>
+        <w:rPr>
+          <w:i/>
+        </w:rPr>
+      </w:pPr>
+    </w:p>
+    <w:p>
+      <w:pPr>
+        <w:rPr>
+          <w:i/>
+        </w:rPr>
+      </w:pPr>
+    </w:p>
+    <w:p>
+      <w:pPr>
+        <w:rPr>
+          <w:i/>
+        </w:rPr>
+      </w:pPr>
+    </w:p>
+    <w:p>
+      <w:pPr>
+        <w:rPr>
+          <w:i/>
+        </w:rPr>
+      </w:pPr>
+    </w:p>
+    <w:p>
+      <w:pPr>
+        <w:rPr>
+          <w:i/>
+        </w:rPr>
+      </w:pPr>
+    </w:p>
+    <w:p>
+      <w:pPr>
+        <w:rPr>
+          <w:i/>
+        </w:rPr>
+      </w:pPr>
+    </w:p>
+    <w:p>
+      <w:pPr>
+        <w:rPr>
+          <w:i/>
+        </w:rPr>
+      </w:pPr>
+    </w:p>
+    <w:p>
+      <w:pPr>
+        <w:rPr>
+          <w:i/>
+        </w:rPr>
+      </w:pPr>
+    </w:p>
+    <w:p>
+      <w:pPr>
+        <w:rPr>
+          <w:i/>
+        </w:rPr>
+      </w:pPr>
       <w:bookmarkStart w:id="0" w:name="_GoBack"/>
+      <w:r>
+        <w:rPr>
+          <w:i/>
+        </w:rPr>
+        <w:lastRenderedPageBreak/>
+        <w:t>Envoi d’un mail</w:t>
+      </w:r>
+    </w:p>
+    <w:p>
+      <w:pPr>
+        <w:rPr>
+          <w:i/>
+        </w:rPr>
+      </w:pPr>
+      <w:r>
+        <w:rPr>
+          <w:i/>
+        </w:rPr>
+        <w:pict>
+          <v:shape id="_x0000_i1027" type="#_x0000_t75" style="width:453pt;height:227.25pt">
+            <v:imagedata r:id="rId8" o:title="envoimai"/>
+          </v:shape>
+        </w:pict>
+      </w:r>
+    </w:p>
+    <w:p>
+      <w:pPr>
+        <w:rPr>
+          <w:i/>
+        </w:rPr>
+      </w:pPr>
+    </w:p>
+    <w:p>
+      <w:pPr>
+        <w:rPr>
+          <w:i/>
+        </w:rPr>
+      </w:pPr>
+      <w:r>
+        <w:rPr>
+          <w:i/>
+        </w:rPr>
+        <w:t>Lecture d’un mail</w:t>
+      </w:r>
+      <w:r>
+        <w:rPr>
+          <w:i/>
+        </w:rPr>
+        <w:pict>
+          <v:shape id="_x0000_i1028" type="#_x0000_t75" style="width:453pt;height:230.25pt">
+            <v:imagedata r:id="rId9" o:title="lectmail"/>
+          </v:shape>
+        </w:pict>
+      </w:r>
+    </w:p>
+    <w:p>
+      <w:pPr>
+        <w:rPr>
+          <w:i/>
+        </w:rPr>
+      </w:pPr>
+      <w:r>
+        <w:rPr>
+          <w:i/>
+        </w:rPr>
+        <w:t>Votre boîte de réception</w:t>
+      </w:r>
+    </w:p>
+    <w:p>
+      <w:pPr>
+        <w:rPr>
+          <w:i/>
+        </w:rPr>
+      </w:pPr>
+      <w:r>
+        <w:rPr>
+          <w:i/>
+        </w:rPr>
+        <w:lastRenderedPageBreak/>
+        <w:pict>
+          <v:shape id="_x0000_i1029" type="#_x0000_t75" style="width:453pt;height:230.25pt">
+            <v:imagedata r:id="rId10" o:title="boiterecep"/>
+          </v:shape>
+        </w:pict>
+      </w:r>
       <w:bookmarkEnd w:id="0"/>
     </w:p>
-    <w:p/>
-    <w:p>
-      <w:pPr>
-        <w:rPr>
-          <w:b/>
-          <w:sz w:val="28"/>
-          <w:u w:val="single"/>
-        </w:rPr>
-      </w:pPr>
-    </w:p>
-    <w:p/>
     <w:sectPr>
       <w:pgSz w:w="11906" w:h="16838"/>
       <w:pgMar w:top="1417" w:right="1417" w:bottom="1417" w:left="1417" w:header="708" w:footer="708" w:gutter="0"/>

--- a/docs/delivrable/Notice Tuteur Entreprise 2.docx
+++ b/docs/delivrable/Notice Tuteur Entreprise 2.docx
@@ -249,7 +249,6 @@
       </w:r>
     </w:p>
     <w:p/>
-    <w:p/>
     <w:p>
       <w:pPr>
         <w:rPr>
@@ -264,7 +263,7 @@
           <w:sz w:val="28"/>
           <w:u w:val="single"/>
         </w:rPr>
-        <w:t>Questionnaire</w:t>
+        <w:t>Liste des utilisateurs</w:t>
       </w:r>
     </w:p>
     <w:p>
@@ -278,6 +277,38 @@
     </w:p>
     <w:p>
       <w:r>
+        <w:t>Cette rubrique vous permet d’avoir une vision globale. En effet, vous pouvez accéder à la liste des étudiants. De plus l’état du questionnaire est disponible, vous rappelant que ce dernier est à réaliser.</w:t>
+      </w:r>
+    </w:p>
+    <w:p/>
+    <w:p>
+      <w:pPr>
+        <w:rPr>
+          <w:b/>
+          <w:sz w:val="28"/>
+          <w:u w:val="single"/>
+        </w:rPr>
+      </w:pPr>
+      <w:r>
+        <w:rPr>
+          <w:b/>
+          <w:sz w:val="28"/>
+          <w:u w:val="single"/>
+        </w:rPr>
+        <w:t>Questionnaire</w:t>
+      </w:r>
+    </w:p>
+    <w:p>
+      <w:pPr>
+        <w:rPr>
+          <w:b/>
+          <w:sz w:val="28"/>
+          <w:u w:val="single"/>
+        </w:rPr>
+      </w:pPr>
+    </w:p>
+    <w:p>
+      <w:r>
         <w:t>L’</w:t>
       </w:r>
       <w:r>
@@ -309,8 +340,19 @@
         <w:t>A la suite de ces différentes informations se trouv</w:t>
       </w:r>
       <w:r>
-        <w:t xml:space="preserve">era le questionnaire rempli, ou non, vous permettant ainsi d’accéder aux réponses qu’aura laissé le tuteur entreprise. Les réponses des questions sont décomposées en deux parties : tout d’abord la réponse à la question, puis </w:t>
-      </w:r>
+        <w:t xml:space="preserve">era le questionnaire vous permettant ainsi d’accéder aux </w:t>
+      </w:r>
+      <w:r>
+        <w:t>questions et de le remplir</w:t>
+      </w:r>
+      <w:r>
+        <w:t xml:space="preserve">. Les réponses des questions sont décomposées en deux parties : tout d’abord la réponse à la question, puis </w:t>
+      </w:r>
+      <w:r>
+        <w:t>l’ajout d’un petit commentaire, ce qui permettra au tuteur IUT de comprendre votre choix.</w:t>
+      </w:r>
+      <w:bookmarkStart w:id="0" w:name="_GoBack"/>
+      <w:bookmarkEnd w:id="0"/>
     </w:p>
     <w:p>
       <w:r>
@@ -372,7 +414,6 @@
         </w:numPr>
       </w:pPr>
       <w:r>
-        <w:lastRenderedPageBreak/>
         <w:t>Envoyer</w:t>
       </w:r>
       <w:r>
@@ -511,12 +552,10 @@
           <w:i/>
         </w:rPr>
       </w:pPr>
-      <w:bookmarkStart w:id="0" w:name="_GoBack"/>
-      <w:r>
-        <w:rPr>
-          <w:i/>
-        </w:rPr>
-        <w:lastRenderedPageBreak/>
+      <w:r>
+        <w:rPr>
+          <w:i/>
+        </w:rPr>
         <w:t>Envoi d’un mail</w:t>
       </w:r>
     </w:p>
@@ -597,7 +636,6 @@
           </v:shape>
         </w:pict>
       </w:r>
-      <w:bookmarkEnd w:id="0"/>
     </w:p>
     <w:sectPr>
       <w:pgSz w:w="11906" w:h="16838"/>

--- a/docs/delivrable/Notice Tuteur Entreprise 2.docx
+++ b/docs/delivrable/Notice Tuteur Entreprise 2.docx
@@ -4,7 +4,7 @@
   <w:body>
     <w:p>
       <w:pPr>
-        <w:pStyle w:val="Title"/>
+        <w:pStyle w:val="Titre"/>
         <w:jc w:val="center"/>
         <w:rPr>
           <w:b/>
@@ -12,6 +12,7 @@
           <w:u w:val="single"/>
         </w:rPr>
       </w:pPr>
+      <w:bookmarkStart w:id="0" w:name="_GoBack"/>
       <w:r>
         <w:rPr>
           <w:b/>
@@ -29,9 +30,15 @@
         <w:t>IUT</w:t>
       </w:r>
     </w:p>
-    <w:p/>
-    <w:p>
-      <w:pPr>
+    <w:bookmarkEnd w:id="0"/>
+    <w:p>
+      <w:pPr>
+        <w:jc w:val="both"/>
+      </w:pPr>
+    </w:p>
+    <w:p>
+      <w:pPr>
+        <w:jc w:val="both"/>
         <w:rPr>
           <w:i/>
         </w:rPr>
@@ -57,13 +64,15 @@
     </w:p>
     <w:p>
       <w:pPr>
-        <w:rPr>
-          <w:i/>
-        </w:rPr>
-      </w:pPr>
-    </w:p>
-    <w:p>
-      <w:pPr>
+        <w:jc w:val="both"/>
+        <w:rPr>
+          <w:i/>
+        </w:rPr>
+      </w:pPr>
+    </w:p>
+    <w:p>
+      <w:pPr>
+        <w:jc w:val="both"/>
         <w:rPr>
           <w:b/>
           <w:sz w:val="28"/>
@@ -81,19 +90,28 @@
     </w:p>
     <w:p>
       <w:pPr>
-        <w:rPr>
-          <w:i/>
-        </w:rPr>
-      </w:pPr>
-    </w:p>
-    <w:p>
+        <w:jc w:val="both"/>
+        <w:rPr>
+          <w:i/>
+        </w:rPr>
+      </w:pPr>
+    </w:p>
+    <w:p>
+      <w:pPr>
+        <w:jc w:val="both"/>
+      </w:pPr>
       <w:r>
         <w:t>Suite à votre inscription, vous avez accès à l’ensemble du site Gestion Stage. Comme vous pouvez le constater, le site est divisé en plusieurs sections, cette notice va vous permettre de vous y retrouver.</w:t>
       </w:r>
     </w:p>
-    <w:p/>
-    <w:p>
-      <w:pPr>
+    <w:p>
+      <w:pPr>
+        <w:jc w:val="both"/>
+      </w:pPr>
+    </w:p>
+    <w:p>
+      <w:pPr>
+        <w:jc w:val="both"/>
         <w:rPr>
           <w:b/>
           <w:sz w:val="28"/>
@@ -111,6 +129,7 @@
     </w:p>
     <w:p>
       <w:pPr>
+        <w:jc w:val="both"/>
         <w:rPr>
           <w:b/>
           <w:sz w:val="28"/>
@@ -119,8 +138,29 @@
       </w:pPr>
     </w:p>
     <w:p>
-      <w:r>
-        <w:t>Dans cette section, vous pouvez voir les différents messages laissés par les autres utilisateurs du site. En effet, les tuteurs IUT ou les tuteurs entreprises peuvent communiquer avec l’administrateur par message privé, mais ces derniers peuvent poser des questions qui peuvent servir aux autres utilisateurs</w:t>
+      <w:pPr>
+        <w:jc w:val="both"/>
+      </w:pPr>
+      <w:r>
+        <w:t>Dans cette section, vous pouvez voir les différents messages laissés par les autres utilisateurs du site. En effet, les tuteur</w:t>
+      </w:r>
+      <w:r>
+        <w:t>s IUT ou les tuteurs entreprise</w:t>
+      </w:r>
+      <w:r>
+        <w:t xml:space="preserve"> peuvent communiquer avec l’administrateur par message</w:t>
+      </w:r>
+      <w:r>
+        <w:t>s</w:t>
+      </w:r>
+      <w:r>
+        <w:t xml:space="preserve"> privé</w:t>
+      </w:r>
+      <w:r>
+        <w:t>s</w:t>
+      </w:r>
+      <w:r>
+        <w:t>, mais ces derniers peuvent poser des questions qui peuvent servir aux autres utilisateurs</w:t>
       </w:r>
       <w:r>
         <w:t xml:space="preserve"> et donc les partager en les postant sur le fil d’actualité (vous pouvez bien entendu voir l’heure ainsi que la date où le message a été posté). </w:t>
@@ -131,31 +171,54 @@
     </w:p>
     <w:p>
       <w:pPr>
-        <w:pStyle w:val="ListParagraph"/>
+        <w:pStyle w:val="Paragraphedeliste"/>
         <w:numPr>
           <w:ilvl w:val="0"/>
           <w:numId w:val="2"/>
         </w:numPr>
+        <w:jc w:val="both"/>
       </w:pPr>
       <w:r>
         <w:t>Aimer les messages (et voir qui a aimé)</w:t>
       </w:r>
-    </w:p>
-    <w:p>
-      <w:pPr>
-        <w:pStyle w:val="ListParagraph"/>
+      <w:r>
+        <w:t> ;</w:t>
+      </w:r>
+    </w:p>
+    <w:p>
+      <w:pPr>
+        <w:pStyle w:val="Paragraphedeliste"/>
         <w:numPr>
           <w:ilvl w:val="0"/>
           <w:numId w:val="2"/>
         </w:numPr>
+        <w:jc w:val="both"/>
       </w:pPr>
       <w:r>
         <w:t>Laisser un commentaire</w:t>
       </w:r>
-    </w:p>
-    <w:p>
-      <w:r>
-        <w:t>Vous pouvez vous aussi laisser des messages sur le fil d’</w:t>
+      <w:r>
+        <w:t>.</w:t>
+      </w:r>
+    </w:p>
+    <w:p>
+      <w:pPr>
+        <w:jc w:val="both"/>
+      </w:pPr>
+      <w:r>
+        <w:t>Vous pouvez</w:t>
+      </w:r>
+      <w:r>
+        <w:t>,</w:t>
+      </w:r>
+      <w:r>
+        <w:t xml:space="preserve"> vous aussi</w:t>
+      </w:r>
+      <w:r>
+        <w:t>,</w:t>
+      </w:r>
+      <w:r>
+        <w:t xml:space="preserve"> laisser des messages sur le fil d’</w:t>
       </w:r>
       <w:r>
         <w:t>actualité</w:t>
@@ -171,6 +234,9 @@
       </w:r>
     </w:p>
     <w:p>
+      <w:pPr>
+        <w:jc w:val="both"/>
+      </w:pPr>
       <w:r>
         <w:rPr>
           <w:noProof/>
@@ -226,18 +292,56 @@
         </w:drawing>
       </w:r>
     </w:p>
-    <w:p/>
-    <w:p>
-      <w:r>
-        <w:t xml:space="preserve">Vous avez plusieurs possibilités pour vos messages. En effet, la base de ce dernier sera un texte, mais vous pouvez aussi rajouter une image qui sera affiché sur le fil d’actualité, ou alors un document qui </w:t>
+    <w:p>
+      <w:pPr>
+        <w:jc w:val="both"/>
+      </w:pPr>
+    </w:p>
+    <w:p>
+      <w:pPr>
+        <w:jc w:val="both"/>
+      </w:pPr>
+      <w:r>
+        <w:t>Vous avez plusieurs possibilités pour vos messages. En effet, la b</w:t>
+      </w:r>
+      <w:r>
+        <w:t>ase de ce dernier sera un texte</w:t>
+      </w:r>
+      <w:r>
+        <w:t xml:space="preserve"> mais vous pouvez aussi rajouter une image qui sera affiché</w:t>
+      </w:r>
+      <w:r>
+        <w:t>e</w:t>
+      </w:r>
+      <w:r>
+        <w:t xml:space="preserve"> sur le fil d’actualité, ou alors un document qui </w:t>
       </w:r>
       <w:r>
         <w:lastRenderedPageBreak/>
-        <w:t>sera quant à lui à télécharger pour les autres utilisateurs (les ajouts sont à faire en appuyant sur l’icône « + » en vert.</w:t>
-      </w:r>
-    </w:p>
-    <w:p/>
-    <w:p>
+        <w:t>sera</w:t>
+      </w:r>
+      <w:r>
+        <w:t>,</w:t>
+      </w:r>
+      <w:r>
+        <w:t xml:space="preserve"> quant à lui</w:t>
+      </w:r>
+      <w:r>
+        <w:t>,</w:t>
+      </w:r>
+      <w:r>
+        <w:t xml:space="preserve"> à télécharger pour les autres utilisateurs (les ajouts sont à faire en appuyant sur l’icône « + » en vert.</w:t>
+      </w:r>
+    </w:p>
+    <w:p>
+      <w:pPr>
+        <w:jc w:val="both"/>
+      </w:pPr>
+    </w:p>
+    <w:p>
+      <w:pPr>
+        <w:jc w:val="both"/>
+      </w:pPr>
       <w:r>
         <w:t>Si une erreur se trouve dans le message posté</w:t>
       </w:r>
@@ -248,9 +352,14 @@
         <w:t xml:space="preserve"> n’est plus d’actualité, vous pouvez le supprimer avec l’option « Supprimer ».</w:t>
       </w:r>
     </w:p>
-    <w:p/>
-    <w:p>
-      <w:pPr>
+    <w:p>
+      <w:pPr>
+        <w:jc w:val="both"/>
+      </w:pPr>
+    </w:p>
+    <w:p>
+      <w:pPr>
+        <w:jc w:val="both"/>
         <w:rPr>
           <w:b/>
           <w:sz w:val="28"/>
@@ -268,6 +377,7 @@
     </w:p>
     <w:p>
       <w:pPr>
+        <w:jc w:val="both"/>
         <w:rPr>
           <w:b/>
           <w:sz w:val="28"/>
@@ -276,13 +386,21 @@
       </w:pPr>
     </w:p>
     <w:p>
+      <w:pPr>
+        <w:jc w:val="both"/>
+      </w:pPr>
       <w:r>
         <w:t>Cette rubrique vous permet d’avoir une vision globale. En effet, vous pouvez accéder à la liste des étudiants. De plus l’état du questionnaire est disponible, vous rappelant que ce dernier est à réaliser.</w:t>
       </w:r>
     </w:p>
-    <w:p/>
-    <w:p>
-      <w:pPr>
+    <w:p>
+      <w:pPr>
+        <w:jc w:val="both"/>
+      </w:pPr>
+    </w:p>
+    <w:p>
+      <w:pPr>
+        <w:jc w:val="both"/>
         <w:rPr>
           <w:b/>
           <w:sz w:val="28"/>
@@ -300,6 +418,7 @@
     </w:p>
     <w:p>
       <w:pPr>
+        <w:jc w:val="both"/>
         <w:rPr>
           <w:b/>
           <w:sz w:val="28"/>
@@ -308,6 +427,9 @@
       </w:pPr>
     </w:p>
     <w:p>
+      <w:pPr>
+        <w:jc w:val="both"/>
+      </w:pPr>
       <w:r>
         <w:t>L’</w:t>
       </w:r>
@@ -325,6 +447,9 @@
       </w:r>
     </w:p>
     <w:p>
+      <w:pPr>
+        <w:jc w:val="both"/>
+      </w:pPr>
       <w:r>
         <w:t xml:space="preserve">Les informations de l’élève sont disponibles (numéro de téléphone, mail). Ces dernières sont interactives, en effet, si vous cliquez dessus, une fenêtre s’ouvrira, vous permettant de le contacter. Vous pouvez aussi accéder aux informations concernant </w:t>
       </w:r>
@@ -336,11 +461,14 @@
       </w:r>
     </w:p>
     <w:p>
+      <w:pPr>
+        <w:jc w:val="both"/>
+      </w:pPr>
       <w:r>
         <w:t>A la suite de ces différentes informations se trouv</w:t>
       </w:r>
       <w:r>
-        <w:t xml:space="preserve">era le questionnaire vous permettant ainsi d’accéder aux </w:t>
+        <w:t xml:space="preserve">era le questionnaire vous permettant d’accéder aux </w:t>
       </w:r>
       <w:r>
         <w:t>questions et de le remplir</w:t>
@@ -351,10 +479,11 @@
       <w:r>
         <w:t>l’ajout d’un petit commentaire, ce qui permettra au tuteur IUT de comprendre votre choix.</w:t>
       </w:r>
-      <w:bookmarkStart w:id="0" w:name="_GoBack"/>
-      <w:bookmarkEnd w:id="0"/>
-    </w:p>
-    <w:p>
+    </w:p>
+    <w:p>
+      <w:pPr>
+        <w:jc w:val="both"/>
+      </w:pPr>
       <w:r>
         <w:pict>
           <v:shapetype id="_x0000_t75" coordsize="21600,21600" o:spt="75" o:preferrelative="t" path="m@4@5l@4@11@9@11@9@5xe" filled="f" stroked="f">
@@ -376,42 +505,74 @@
             <v:path o:extrusionok="f" gradientshapeok="t" o:connecttype="rect"/>
             <o:lock v:ext="edit" aspectratio="t"/>
           </v:shapetype>
-          <v:shape id="_x0000_i1025" type="#_x0000_t75" style="width:453pt;height:228.75pt">
+          <v:shape id="_x0000_i1025" type="#_x0000_t75" style="width:453.6pt;height:230.4pt">
             <v:imagedata r:id="rId6" o:title="edition_questionnaire"/>
           </v:shape>
         </w:pict>
       </w:r>
     </w:p>
-    <w:p/>
-    <w:p/>
-    <w:p/>
-    <w:p>
-      <w:r>
-        <w:t>Une fois le questionnaire terminé, deux fois choix vous sont proposés :</w:t>
-      </w:r>
-    </w:p>
-    <w:p>
-      <w:pPr>
-        <w:pStyle w:val="ListParagraph"/>
+    <w:p>
+      <w:pPr>
+        <w:jc w:val="both"/>
+      </w:pPr>
+    </w:p>
+    <w:p>
+      <w:pPr>
+        <w:jc w:val="both"/>
+      </w:pPr>
+    </w:p>
+    <w:p>
+      <w:pPr>
+        <w:jc w:val="both"/>
+      </w:pPr>
+    </w:p>
+    <w:p>
+      <w:pPr>
+        <w:jc w:val="both"/>
+      </w:pPr>
+      <w:r>
+        <w:t xml:space="preserve">Une fois le </w:t>
+      </w:r>
+      <w:r>
+        <w:t>questionnaire terminé, deux</w:t>
+      </w:r>
+      <w:r>
+        <w:t xml:space="preserve"> choix vous sont proposés :</w:t>
+      </w:r>
+    </w:p>
+    <w:p>
+      <w:pPr>
+        <w:pStyle w:val="Paragraphedeliste"/>
         <w:numPr>
           <w:ilvl w:val="0"/>
           <w:numId w:val="2"/>
         </w:numPr>
+        <w:jc w:val="both"/>
       </w:pPr>
       <w:r>
         <w:t>Enregistre</w:t>
       </w:r>
       <w:r>
-        <w:t>r votre travail, vous permettant ainsi de l’éditer plus tard</w:t>
-      </w:r>
-    </w:p>
-    <w:p>
-      <w:pPr>
-        <w:pStyle w:val="ListParagraph"/>
+        <w:t>r</w:t>
+      </w:r>
+      <w:r>
+        <w:t xml:space="preserve"> votre travail, vous permettant </w:t>
+      </w:r>
+      <w:r>
+        <w:t>de l’éditer plus tard</w:t>
+      </w:r>
+      <w:r>
+        <w:t> ;</w:t>
+      </w:r>
+    </w:p>
+    <w:p>
+      <w:pPr>
+        <w:pStyle w:val="Paragraphedeliste"/>
         <w:numPr>
           <w:ilvl w:val="0"/>
           <w:numId w:val="2"/>
         </w:numPr>
+        <w:jc w:val="both"/>
       </w:pPr>
       <w:r>
         <w:t>Envoyer</w:t>
@@ -419,8 +580,14 @@
       <w:r>
         <w:t xml:space="preserve"> votre travail, le rendant ainsi impossible à modifier</w:t>
       </w:r>
-    </w:p>
-    <w:p>
+      <w:r>
+        <w:t>.</w:t>
+      </w:r>
+    </w:p>
+    <w:p>
+      <w:pPr>
+        <w:jc w:val="both"/>
+      </w:pPr>
       <w:r>
         <w:t xml:space="preserve">Votre questionnaire </w:t>
       </w:r>
@@ -438,15 +605,20 @@
       </w:r>
       <w:r>
         <w:pict>
-          <v:shape id="_x0000_i1026" type="#_x0000_t75" style="width:453.75pt;height:225pt">
+          <v:shape id="_x0000_i1026" type="#_x0000_t75" style="width:453.6pt;height:223.2pt">
             <v:imagedata r:id="rId7" o:title="lecture_questionnaire"/>
           </v:shape>
         </w:pict>
       </w:r>
     </w:p>
-    <w:p/>
-    <w:p>
-      <w:pPr>
+    <w:p>
+      <w:pPr>
+        <w:jc w:val="both"/>
+      </w:pPr>
+    </w:p>
+    <w:p>
+      <w:pPr>
+        <w:jc w:val="both"/>
         <w:rPr>
           <w:b/>
           <w:sz w:val="28"/>
@@ -463,91 +635,131 @@
       </w:r>
     </w:p>
     <w:p>
-      <w:r>
-        <w:t xml:space="preserve">Sur le site, vous aurez accès à une fonctionnalité d’envoi de message privé entre utilisateurs. En effet, un tuteur IUT et un tuteur entreprise ayant un stagiaire en commun peuvent avoir des informations à se communiquer (le déroulement du stage, les problèmes éventuels, </w:t>
-      </w:r>
-      <w:proofErr w:type="spellStart"/>
-      <w:r>
-        <w:t>ect</w:t>
-      </w:r>
-      <w:proofErr w:type="spellEnd"/>
+      <w:pPr>
+        <w:jc w:val="both"/>
+      </w:pPr>
+      <w:r>
+        <w:t>Sur le site, vous aurez accès à une fonctionnalité d’envoi de message</w:t>
+      </w:r>
+      <w:r>
+        <w:t>s</w:t>
+      </w:r>
+      <w:r>
+        <w:t xml:space="preserve"> privé</w:t>
+      </w:r>
+      <w:r>
+        <w:t>s</w:t>
+      </w:r>
+      <w:r>
+        <w:t xml:space="preserve"> entre utilisateurs. En effet, un tuteur IUT et un tuteur entreprise ayant un stagiaire en commun peuvent avoir des informations à se communiquer (le déroulement du stage, les pr</w:t>
+      </w:r>
+      <w:r>
+        <w:t>oblèmes éventuels, etc.</w:t>
+      </w:r>
       <w:r>
         <w:t xml:space="preserve">). C’est pour cette fonction, que l’envoi de messages privés a été mis en place sur la plateforme. </w:t>
       </w:r>
     </w:p>
     <w:p>
+      <w:pPr>
+        <w:jc w:val="both"/>
+      </w:pPr>
       <w:r>
         <w:t>Les tuteurs entreprise sont soumis à certaines restrictions :</w:t>
       </w:r>
     </w:p>
     <w:p>
-      <w:r>
-        <w:t>Les tuteurs entreprise ne peuvent pas d’envoyer de messages entre eux, ils n’ont pas à discuter d’élèves n’ayant rien à voir les uns avec les autres. De plus, l’envoi de message à un tuteur IUT avec lequel ils n’ont aucun lien (un élève en commun) leur est impossible.</w:t>
-      </w:r>
-    </w:p>
-    <w:p>
-      <w:r>
-        <w:t>Outre cette restriction, le tuteur entreprise peut envoyer un message au tuteur IUT affilié à son stagiaire ainsi qu’à l’administrateur.</w:t>
-      </w:r>
-    </w:p>
-    <w:p>
-      <w:pPr>
-        <w:rPr>
-          <w:i/>
-        </w:rPr>
-      </w:pPr>
-    </w:p>
-    <w:p>
-      <w:pPr>
-        <w:rPr>
-          <w:i/>
-        </w:rPr>
-      </w:pPr>
-    </w:p>
-    <w:p>
-      <w:pPr>
-        <w:rPr>
-          <w:i/>
-        </w:rPr>
-      </w:pPr>
-    </w:p>
-    <w:p>
-      <w:pPr>
-        <w:rPr>
-          <w:i/>
-        </w:rPr>
-      </w:pPr>
-    </w:p>
-    <w:p>
-      <w:pPr>
-        <w:rPr>
-          <w:i/>
-        </w:rPr>
-      </w:pPr>
-    </w:p>
-    <w:p>
-      <w:pPr>
-        <w:rPr>
-          <w:i/>
-        </w:rPr>
-      </w:pPr>
-    </w:p>
-    <w:p>
-      <w:pPr>
-        <w:rPr>
-          <w:i/>
-        </w:rPr>
-      </w:pPr>
-    </w:p>
-    <w:p>
-      <w:pPr>
-        <w:rPr>
-          <w:i/>
-        </w:rPr>
-      </w:pPr>
-    </w:p>
-    <w:p>
-      <w:pPr>
+      <w:pPr>
+        <w:jc w:val="both"/>
+      </w:pPr>
+      <w:r>
+        <w:t>Les tute</w:t>
+      </w:r>
+      <w:r>
+        <w:t xml:space="preserve">urs entreprise ne peuvent pas </w:t>
+      </w:r>
+      <w:r>
+        <w:t>envoyer de messages entre eux, ils n’ont pas à discuter d’élèves n’ayant rien à voir les uns avec les autres. De plus, l’envoi de message à un tuteur IUT avec lequel ils n’ont aucun lien (un élève en commun) leur est impossible.</w:t>
+      </w:r>
+    </w:p>
+    <w:p>
+      <w:pPr>
+        <w:jc w:val="both"/>
+      </w:pPr>
+      <w:r>
+        <w:t>Enfin</w:t>
+      </w:r>
+      <w:r>
+        <w:t>, le tuteur entreprise peut envoyer un message au tuteur IUT affilié à son stagiaire ainsi qu’à l’administrateur.</w:t>
+      </w:r>
+    </w:p>
+    <w:p>
+      <w:pPr>
+        <w:jc w:val="both"/>
+        <w:rPr>
+          <w:i/>
+        </w:rPr>
+      </w:pPr>
+    </w:p>
+    <w:p>
+      <w:pPr>
+        <w:jc w:val="both"/>
+        <w:rPr>
+          <w:i/>
+        </w:rPr>
+      </w:pPr>
+    </w:p>
+    <w:p>
+      <w:pPr>
+        <w:jc w:val="both"/>
+        <w:rPr>
+          <w:i/>
+        </w:rPr>
+      </w:pPr>
+    </w:p>
+    <w:p>
+      <w:pPr>
+        <w:jc w:val="both"/>
+        <w:rPr>
+          <w:i/>
+        </w:rPr>
+      </w:pPr>
+    </w:p>
+    <w:p>
+      <w:pPr>
+        <w:jc w:val="both"/>
+        <w:rPr>
+          <w:i/>
+        </w:rPr>
+      </w:pPr>
+    </w:p>
+    <w:p>
+      <w:pPr>
+        <w:jc w:val="both"/>
+        <w:rPr>
+          <w:i/>
+        </w:rPr>
+      </w:pPr>
+    </w:p>
+    <w:p>
+      <w:pPr>
+        <w:jc w:val="both"/>
+        <w:rPr>
+          <w:i/>
+        </w:rPr>
+      </w:pPr>
+    </w:p>
+    <w:p>
+      <w:pPr>
+        <w:jc w:val="both"/>
+        <w:rPr>
+          <w:i/>
+        </w:rPr>
+      </w:pPr>
+    </w:p>
+    <w:p>
+      <w:pPr>
+        <w:jc w:val="both"/>
         <w:rPr>
           <w:i/>
         </w:rPr>
@@ -561,6 +773,7 @@
     </w:p>
     <w:p>
       <w:pPr>
+        <w:jc w:val="both"/>
         <w:rPr>
           <w:i/>
         </w:rPr>
@@ -570,7 +783,7 @@
           <w:i/>
         </w:rPr>
         <w:pict>
-          <v:shape id="_x0000_i1027" type="#_x0000_t75" style="width:453pt;height:227.25pt">
+          <v:shape id="_x0000_i1027" type="#_x0000_t75" style="width:453.6pt;height:230.4pt">
             <v:imagedata r:id="rId8" o:title="envoimai"/>
           </v:shape>
         </w:pict>
@@ -578,13 +791,15 @@
     </w:p>
     <w:p>
       <w:pPr>
-        <w:rPr>
-          <w:i/>
-        </w:rPr>
-      </w:pPr>
-    </w:p>
-    <w:p>
-      <w:pPr>
+        <w:jc w:val="both"/>
+        <w:rPr>
+          <w:i/>
+        </w:rPr>
+      </w:pPr>
+    </w:p>
+    <w:p>
+      <w:pPr>
+        <w:jc w:val="both"/>
         <w:rPr>
           <w:i/>
         </w:rPr>
@@ -600,7 +815,7 @@
           <w:i/>
         </w:rPr>
         <w:pict>
-          <v:shape id="_x0000_i1028" type="#_x0000_t75" style="width:453pt;height:230.25pt">
+          <v:shape id="_x0000_i1028" type="#_x0000_t75" style="width:453.6pt;height:230.4pt">
             <v:imagedata r:id="rId9" o:title="lectmail"/>
           </v:shape>
         </w:pict>
@@ -608,6 +823,7 @@
     </w:p>
     <w:p>
       <w:pPr>
+        <w:jc w:val="both"/>
         <w:rPr>
           <w:i/>
         </w:rPr>
@@ -621,6 +837,7 @@
     </w:p>
     <w:p>
       <w:pPr>
+        <w:jc w:val="both"/>
         <w:rPr>
           <w:i/>
         </w:rPr>
@@ -631,7 +848,7 @@
         </w:rPr>
         <w:lastRenderedPageBreak/>
         <w:pict>
-          <v:shape id="_x0000_i1029" type="#_x0000_t75" style="width:453pt;height:230.25pt">
+          <v:shape id="_x0000_i1029" type="#_x0000_t75" style="width:453.6pt;height:230.4pt">
             <v:imagedata r:id="rId10" o:title="boiterecep"/>
           </v:shape>
         </w:pict>
@@ -1279,13 +1496,13 @@
     <w:name w:val="Normal"/>
     <w:qFormat/>
   </w:style>
-  <w:style w:type="character" w:default="1" w:styleId="DefaultParagraphFont">
+  <w:style w:type="character" w:default="1" w:styleId="Policepardfaut">
     <w:name w:val="Default Paragraph Font"/>
     <w:uiPriority w:val="1"/>
     <w:semiHidden/>
     <w:unhideWhenUsed/>
   </w:style>
-  <w:style w:type="table" w:default="1" w:styleId="TableNormal">
+  <w:style w:type="table" w:default="1" w:styleId="TableauNormal">
     <w:name w:val="Normal Table"/>
     <w:uiPriority w:val="99"/>
     <w:semiHidden/>
@@ -1300,17 +1517,17 @@
       </w:tblCellMar>
     </w:tblPr>
   </w:style>
-  <w:style w:type="numbering" w:default="1" w:styleId="NoList">
+  <w:style w:type="numbering" w:default="1" w:styleId="Aucuneliste">
     <w:name w:val="No List"/>
     <w:uiPriority w:val="99"/>
     <w:semiHidden/>
     <w:unhideWhenUsed/>
   </w:style>
-  <w:style w:type="paragraph" w:styleId="Title">
+  <w:style w:type="paragraph" w:styleId="Titre">
     <w:name w:val="Title"/>
     <w:basedOn w:val="Normal"/>
     <w:next w:val="Normal"/>
-    <w:link w:val="TitleChar"/>
+    <w:link w:val="TitreCar"/>
     <w:uiPriority w:val="10"/>
     <w:qFormat/>
     <w:rsid w:val="008A79C1"/>
@@ -1326,10 +1543,10 @@
       <w:szCs w:val="56"/>
     </w:rPr>
   </w:style>
-  <w:style w:type="character" w:customStyle="1" w:styleId="TitleChar">
-    <w:name w:val="Title Char"/>
-    <w:basedOn w:val="DefaultParagraphFont"/>
-    <w:link w:val="Title"/>
+  <w:style w:type="character" w:customStyle="1" w:styleId="TitreCar">
+    <w:name w:val="Titre Car"/>
+    <w:basedOn w:val="Policepardfaut"/>
+    <w:link w:val="Titre"/>
     <w:uiPriority w:val="10"/>
     <w:rsid w:val="008A79C1"/>
     <w:rPr>
@@ -1340,7 +1557,7 @@
       <w:szCs w:val="56"/>
     </w:rPr>
   </w:style>
-  <w:style w:type="paragraph" w:styleId="ListParagraph">
+  <w:style w:type="paragraph" w:styleId="Paragraphedeliste">
     <w:name w:val="List Paragraph"/>
     <w:basedOn w:val="Normal"/>
     <w:uiPriority w:val="34"/>
